--- a/Algo/Algorithmes exercices #1 .docx
+++ b/Algo/Algorithmes exercices #1 .docx
@@ -1613,9 +1613,39 @@
         </w:numPr>
       </w:pPr>
       <w:r>
+        <w:t xml:space="preserve">Si a/4 </w:t>
+      </w:r>
+    </w:p>
+    <w:p>
+      <w:pPr>
+        <w:pStyle w:val="Paragraphedeliste"/>
+        <w:numPr>
+          <w:ilvl w:val="0"/>
+          <w:numId w:val="10"/>
+        </w:numPr>
+      </w:pPr>
+      <w:r>
+        <w:t xml:space="preserve">Afficher Bissextile </w:t>
+      </w:r>
+    </w:p>
+    <w:p>
+      <w:pPr>
+        <w:pStyle w:val="Paragraphedeliste"/>
+        <w:numPr>
+          <w:ilvl w:val="0"/>
+          <w:numId w:val="10"/>
+        </w:numPr>
+      </w:pPr>
+      <w:r>
         <w:t xml:space="preserve">Si </w:t>
       </w:r>
       <w:r>
+        <w:rPr>
+          <w:rFonts w:cstheme="minorHAnsi"/>
+        </w:rPr>
+        <w:t>│</w:t>
+      </w:r>
+      <w:r>
         <w:t xml:space="preserve">a/4 </w:t>
       </w:r>
     </w:p>
@@ -1628,7 +1658,49 @@
         </w:numPr>
       </w:pPr>
       <w:r>
-        <w:t xml:space="preserve">Afficher Bissextile </w:t>
+        <w:t xml:space="preserve">Ou si a/4 et a/100 et a/400 </w:t>
+      </w:r>
+    </w:p>
+    <w:p>
+      <w:pPr>
+        <w:pStyle w:val="Paragraphedeliste"/>
+        <w:numPr>
+          <w:ilvl w:val="0"/>
+          <w:numId w:val="10"/>
+        </w:numPr>
+      </w:pPr>
+      <w:r>
+        <w:t xml:space="preserve">Afficher Non bissextile </w:t>
+      </w:r>
+    </w:p>
+    <w:p/>
+    <w:p>
+      <w:r>
+        <w:t xml:space="preserve">2.5 Recherche des diviseurs d’un nombre </w:t>
+      </w:r>
+    </w:p>
+    <w:p>
+      <w:pPr>
+        <w:pStyle w:val="Paragraphedeliste"/>
+        <w:numPr>
+          <w:ilvl w:val="0"/>
+          <w:numId w:val="11"/>
+        </w:numPr>
+      </w:pPr>
+      <w:r>
+        <w:t xml:space="preserve">Ecrire un nombre entier a </w:t>
+      </w:r>
+    </w:p>
+    <w:p>
+      <w:pPr>
+        <w:pStyle w:val="Paragraphedeliste"/>
+        <w:numPr>
+          <w:ilvl w:val="0"/>
+          <w:numId w:val="11"/>
+        </w:numPr>
+      </w:pPr>
+      <w:r>
+        <w:t xml:space="preserve">Afficher a </w:t>
       </w:r>
     </w:p>
     <w:sectPr>
@@ -1911,6 +1983,95 @@
     </w:lvl>
   </w:abstractNum>
   <w:abstractNum w:abstractNumId="3" w15:restartNumberingAfterBreak="0">
+    <w:nsid w:val="11703904"/>
+    <w:multiLevelType w:val="hybridMultilevel"/>
+    <w:tmpl w:val="691E32F8"/>
+    <w:lvl w:ilvl="0" w:tplc="040C0011">
+      <w:start w:val="1"/>
+      <w:numFmt w:val="decimal"/>
+      <w:lvlText w:val="%1)"/>
+      <w:lvlJc w:val="left"/>
+      <w:pPr>
+        <w:ind w:left="720" w:hanging="360"/>
+      </w:pPr>
+      <w:rPr>
+        <w:rFonts w:hint="default"/>
+      </w:rPr>
+    </w:lvl>
+    <w:lvl w:ilvl="1" w:tplc="040C0019" w:tentative="1">
+      <w:start w:val="1"/>
+      <w:numFmt w:val="lowerLetter"/>
+      <w:lvlText w:val="%2."/>
+      <w:lvlJc w:val="left"/>
+      <w:pPr>
+        <w:ind w:left="1440" w:hanging="360"/>
+      </w:pPr>
+    </w:lvl>
+    <w:lvl w:ilvl="2" w:tplc="040C001B" w:tentative="1">
+      <w:start w:val="1"/>
+      <w:numFmt w:val="lowerRoman"/>
+      <w:lvlText w:val="%3."/>
+      <w:lvlJc w:val="right"/>
+      <w:pPr>
+        <w:ind w:left="2160" w:hanging="180"/>
+      </w:pPr>
+    </w:lvl>
+    <w:lvl w:ilvl="3" w:tplc="040C000F" w:tentative="1">
+      <w:start w:val="1"/>
+      <w:numFmt w:val="decimal"/>
+      <w:lvlText w:val="%4."/>
+      <w:lvlJc w:val="left"/>
+      <w:pPr>
+        <w:ind w:left="2880" w:hanging="360"/>
+      </w:pPr>
+    </w:lvl>
+    <w:lvl w:ilvl="4" w:tplc="040C0019" w:tentative="1">
+      <w:start w:val="1"/>
+      <w:numFmt w:val="lowerLetter"/>
+      <w:lvlText w:val="%5."/>
+      <w:lvlJc w:val="left"/>
+      <w:pPr>
+        <w:ind w:left="3600" w:hanging="360"/>
+      </w:pPr>
+    </w:lvl>
+    <w:lvl w:ilvl="5" w:tplc="040C001B" w:tentative="1">
+      <w:start w:val="1"/>
+      <w:numFmt w:val="lowerRoman"/>
+      <w:lvlText w:val="%6."/>
+      <w:lvlJc w:val="right"/>
+      <w:pPr>
+        <w:ind w:left="4320" w:hanging="180"/>
+      </w:pPr>
+    </w:lvl>
+    <w:lvl w:ilvl="6" w:tplc="040C000F" w:tentative="1">
+      <w:start w:val="1"/>
+      <w:numFmt w:val="decimal"/>
+      <w:lvlText w:val="%7."/>
+      <w:lvlJc w:val="left"/>
+      <w:pPr>
+        <w:ind w:left="5040" w:hanging="360"/>
+      </w:pPr>
+    </w:lvl>
+    <w:lvl w:ilvl="7" w:tplc="040C0019" w:tentative="1">
+      <w:start w:val="1"/>
+      <w:numFmt w:val="lowerLetter"/>
+      <w:lvlText w:val="%8."/>
+      <w:lvlJc w:val="left"/>
+      <w:pPr>
+        <w:ind w:left="5760" w:hanging="360"/>
+      </w:pPr>
+    </w:lvl>
+    <w:lvl w:ilvl="8" w:tplc="040C001B" w:tentative="1">
+      <w:start w:val="1"/>
+      <w:numFmt w:val="lowerRoman"/>
+      <w:lvlText w:val="%9."/>
+      <w:lvlJc w:val="right"/>
+      <w:pPr>
+        <w:ind w:left="6480" w:hanging="180"/>
+      </w:pPr>
+    </w:lvl>
+  </w:abstractNum>
+  <w:abstractNum w:abstractNumId="4" w15:restartNumberingAfterBreak="0">
     <w:nsid w:val="14D55F31"/>
     <w:multiLevelType w:val="hybridMultilevel"/>
     <w:tmpl w:val="0930B7E2"/>
@@ -1999,7 +2160,7 @@
       </w:pPr>
     </w:lvl>
   </w:abstractNum>
-  <w:abstractNum w:abstractNumId="4" w15:restartNumberingAfterBreak="0">
+  <w:abstractNum w:abstractNumId="5" w15:restartNumberingAfterBreak="0">
     <w:nsid w:val="1A56141E"/>
     <w:multiLevelType w:val="hybridMultilevel"/>
     <w:tmpl w:val="060AEA92"/>
@@ -2088,7 +2249,7 @@
       </w:pPr>
     </w:lvl>
   </w:abstractNum>
-  <w:abstractNum w:abstractNumId="5" w15:restartNumberingAfterBreak="0">
+  <w:abstractNum w:abstractNumId="6" w15:restartNumberingAfterBreak="0">
     <w:nsid w:val="1D5447BC"/>
     <w:multiLevelType w:val="hybridMultilevel"/>
     <w:tmpl w:val="425AEF8A"/>
@@ -2177,7 +2338,7 @@
       </w:pPr>
     </w:lvl>
   </w:abstractNum>
-  <w:abstractNum w:abstractNumId="6" w15:restartNumberingAfterBreak="0">
+  <w:abstractNum w:abstractNumId="7" w15:restartNumberingAfterBreak="0">
     <w:nsid w:val="23A94E5C"/>
     <w:multiLevelType w:val="hybridMultilevel"/>
     <w:tmpl w:val="BE74FDA8"/>
@@ -2266,7 +2427,7 @@
       </w:pPr>
     </w:lvl>
   </w:abstractNum>
-  <w:abstractNum w:abstractNumId="7" w15:restartNumberingAfterBreak="0">
+  <w:abstractNum w:abstractNumId="8" w15:restartNumberingAfterBreak="0">
     <w:nsid w:val="372F3B95"/>
     <w:multiLevelType w:val="hybridMultilevel"/>
     <w:tmpl w:val="7070E17C"/>
@@ -2355,7 +2516,7 @@
       </w:pPr>
     </w:lvl>
   </w:abstractNum>
-  <w:abstractNum w:abstractNumId="8" w15:restartNumberingAfterBreak="0">
+  <w:abstractNum w:abstractNumId="9" w15:restartNumberingAfterBreak="0">
     <w:nsid w:val="5AD3154B"/>
     <w:multiLevelType w:val="hybridMultilevel"/>
     <w:tmpl w:val="979CE98C"/>
@@ -2444,7 +2605,7 @@
       </w:pPr>
     </w:lvl>
   </w:abstractNum>
-  <w:abstractNum w:abstractNumId="9" w15:restartNumberingAfterBreak="0">
+  <w:abstractNum w:abstractNumId="10" w15:restartNumberingAfterBreak="0">
     <w:nsid w:val="66C14288"/>
     <w:multiLevelType w:val="hybridMultilevel"/>
     <w:tmpl w:val="7826AFC0"/>
@@ -2534,7 +2695,7 @@
     </w:lvl>
   </w:abstractNum>
   <w:num w:numId="1" w16cid:durableId="1396270566">
-    <w:abstractNumId w:val="3"/>
+    <w:abstractNumId w:val="4"/>
   </w:num>
   <w:num w:numId="2" w16cid:durableId="1191383621">
     <w:abstractNumId w:val="0"/>
@@ -2543,25 +2704,28 @@
     <w:abstractNumId w:val="1"/>
   </w:num>
   <w:num w:numId="4" w16cid:durableId="1764255078">
-    <w:abstractNumId w:val="8"/>
+    <w:abstractNumId w:val="9"/>
   </w:num>
   <w:num w:numId="5" w16cid:durableId="330378919">
     <w:abstractNumId w:val="2"/>
   </w:num>
   <w:num w:numId="6" w16cid:durableId="193470830">
+    <w:abstractNumId w:val="6"/>
+  </w:num>
+  <w:num w:numId="7" w16cid:durableId="512034919">
     <w:abstractNumId w:val="5"/>
   </w:num>
-  <w:num w:numId="7" w16cid:durableId="512034919">
-    <w:abstractNumId w:val="4"/>
-  </w:num>
   <w:num w:numId="8" w16cid:durableId="2046757559">
-    <w:abstractNumId w:val="9"/>
+    <w:abstractNumId w:val="10"/>
   </w:num>
   <w:num w:numId="9" w16cid:durableId="577404090">
+    <w:abstractNumId w:val="8"/>
+  </w:num>
+  <w:num w:numId="10" w16cid:durableId="1177496894">
     <w:abstractNumId w:val="7"/>
   </w:num>
-  <w:num w:numId="10" w16cid:durableId="1177496894">
-    <w:abstractNumId w:val="6"/>
+  <w:num w:numId="11" w16cid:durableId="1253396581">
+    <w:abstractNumId w:val="3"/>
   </w:num>
 </w:numbering>
 </file>
